--- a/Dokumentacija/Faza 02 - SSU i prototip/SSU K Uklanjanje korisnickih naloga v0.1.docx
+++ b/Dokumentacija/Faza 02 - SSU i prototip/SSU K Uklanjanje korisnickih naloga v0.1.docx
@@ -12,6 +12,8 @@
           <w:lang w:val="sr-Latn-RS"/>
         </w:rPr>
       </w:pPr>
+      <w:bookmarkStart w:id="0" w:name="_GoBack"/>
+      <w:bookmarkEnd w:id="0"/>
       <w:r>
         <w:rPr>
           <w:noProof/>
@@ -127,7 +129,7 @@
           <w:lang w:val="sr-Latn-RS"/>
         </w:rPr>
         <w:tab/>
-        <w:t>J. Pavić, J. Janković, F. Lučić, M. Stanojević</w:t>
+        <w:t>F. Lučić</w:t>
       </w:r>
     </w:p>
     <w:p>
@@ -183,21 +185,7 @@
         <w:rPr>
           <w:lang w:val="sr-Latn-RS"/>
         </w:rPr>
-        <w:t xml:space="preserve">Projekat "Slatki zalogaj" </w:t>
-      </w:r>
-      <w:proofErr w:type="spellStart"/>
-      <w:r>
-        <w:rPr>
-          <w:lang w:val="sr-Latn-RS"/>
-        </w:rPr>
-        <w:t>ketering</w:t>
-      </w:r>
-      <w:proofErr w:type="spellEnd"/>
-      <w:r>
-        <w:rPr>
-          <w:lang w:val="sr-Latn-RS"/>
-        </w:rPr>
-        <w:t xml:space="preserve"> servis</w:t>
+        <w:t>Projekat "Slatki zalogaj" ketering servis</w:t>
       </w:r>
     </w:p>
     <w:p>
@@ -1827,26 +1815,26 @@
       <w:pPr>
         <w:pStyle w:val="Heading1"/>
       </w:pPr>
-      <w:bookmarkStart w:id="0" w:name="_Toc34304103"/>
-      <w:bookmarkStart w:id="1" w:name="_Toc34579335"/>
+      <w:bookmarkStart w:id="1" w:name="_Toc34304103"/>
+      <w:bookmarkStart w:id="2" w:name="_Toc34579335"/>
       <w:r>
         <w:lastRenderedPageBreak/>
         <w:t>Uvod</w:t>
       </w:r>
-      <w:bookmarkEnd w:id="0"/>
       <w:bookmarkEnd w:id="1"/>
+      <w:bookmarkEnd w:id="2"/>
     </w:p>
     <w:p>
       <w:pPr>
         <w:pStyle w:val="Heading2"/>
       </w:pPr>
-      <w:bookmarkStart w:id="2" w:name="_Toc34304104"/>
-      <w:bookmarkStart w:id="3" w:name="_Toc34579336"/>
+      <w:bookmarkStart w:id="3" w:name="_Toc34304104"/>
+      <w:bookmarkStart w:id="4" w:name="_Toc34579336"/>
       <w:r>
         <w:t>Rezime</w:t>
       </w:r>
-      <w:bookmarkEnd w:id="2"/>
       <w:bookmarkEnd w:id="3"/>
+      <w:bookmarkEnd w:id="4"/>
     </w:p>
     <w:p>
       <w:pPr>
@@ -1865,8 +1853,8 @@
       <w:pPr>
         <w:pStyle w:val="Heading2"/>
       </w:pPr>
-      <w:bookmarkStart w:id="4" w:name="_Toc34304105"/>
-      <w:bookmarkStart w:id="5" w:name="_Toc34579337"/>
+      <w:bookmarkStart w:id="5" w:name="_Toc34304105"/>
+      <w:bookmarkStart w:id="6" w:name="_Toc34579337"/>
       <w:r>
         <w:t>Namena dokumenta i ciljne</w:t>
       </w:r>
@@ -1879,8 +1867,8 @@
       <w:r>
         <w:t>grupe</w:t>
       </w:r>
-      <w:bookmarkEnd w:id="4"/>
       <w:bookmarkEnd w:id="5"/>
+      <w:bookmarkEnd w:id="6"/>
     </w:p>
     <w:p>
       <w:pPr>
@@ -1910,21 +1898,7 @@
         <w:rPr>
           <w:lang w:val="sr-Latn-RS"/>
         </w:rPr>
-        <w:t xml:space="preserve">a, </w:t>
-      </w:r>
-      <w:proofErr w:type="spellStart"/>
-      <w:r>
-        <w:rPr>
-          <w:lang w:val="sr-Latn-RS"/>
-        </w:rPr>
-        <w:t>validacije</w:t>
-      </w:r>
-      <w:proofErr w:type="spellEnd"/>
-      <w:r>
-        <w:rPr>
-          <w:lang w:val="sr-Latn-RS"/>
-        </w:rPr>
-        <w:t xml:space="preserve"> i testiranja </w:t>
+        <w:t xml:space="preserve">a, validacije i testiranja </w:t>
       </w:r>
       <w:r>
         <w:rPr>
@@ -1985,13 +1959,13 @@
       <w:pPr>
         <w:pStyle w:val="Heading2"/>
       </w:pPr>
-      <w:bookmarkStart w:id="6" w:name="_Toc34304106"/>
-      <w:bookmarkStart w:id="7" w:name="_Toc34579338"/>
+      <w:bookmarkStart w:id="7" w:name="_Toc34304106"/>
+      <w:bookmarkStart w:id="8" w:name="_Toc34579338"/>
       <w:r>
         <w:t>Reference</w:t>
       </w:r>
-      <w:bookmarkEnd w:id="6"/>
       <w:bookmarkEnd w:id="7"/>
+      <w:bookmarkEnd w:id="8"/>
     </w:p>
     <w:p>
       <w:pPr>
@@ -2031,148 +2005,56 @@
       <w:pPr>
         <w:pStyle w:val="Bibliography"/>
       </w:pPr>
-      <w:proofErr w:type="spellStart"/>
-      <w:r>
-        <w:t>Guidelines</w:t>
-      </w:r>
-      <w:proofErr w:type="spellEnd"/>
-      <w:r>
-        <w:t xml:space="preserve"> – </w:t>
-      </w:r>
-      <w:proofErr w:type="spellStart"/>
-      <w:r>
-        <w:t>Use</w:t>
-      </w:r>
-      <w:proofErr w:type="spellEnd"/>
-      <w:r>
+      <w:r>
+        <w:t>Guidelines – Use Case, Rational Unified Process</w:t>
+      </w:r>
+      <w:r>
+        <w:rPr>
+          <w:spacing w:val="1"/>
+        </w:rPr>
         <w:t xml:space="preserve"> </w:t>
       </w:r>
-      <w:proofErr w:type="spellStart"/>
-      <w:r>
-        <w:t>Case</w:t>
-      </w:r>
-      <w:proofErr w:type="spellEnd"/>
-      <w:r>
-        <w:t xml:space="preserve">, </w:t>
-      </w:r>
-      <w:proofErr w:type="spellStart"/>
-      <w:r>
-        <w:t>Rational</w:t>
-      </w:r>
-      <w:proofErr w:type="spellEnd"/>
-      <w:r>
+      <w:r>
+        <w:t>2000</w:t>
+      </w:r>
+    </w:p>
+    <w:p>
+      <w:pPr>
+        <w:pStyle w:val="Bibliography"/>
+      </w:pPr>
+      <w:r>
+        <w:t>Guidelines – Use Case Storyboard, Rational Unified Process</w:t>
+      </w:r>
+      <w:r>
+        <w:rPr>
+          <w:spacing w:val="-1"/>
+        </w:rPr>
         <w:t xml:space="preserve"> </w:t>
       </w:r>
-      <w:proofErr w:type="spellStart"/>
-      <w:r>
-        <w:t>Unified</w:t>
-      </w:r>
-      <w:proofErr w:type="spellEnd"/>
-      <w:r>
+      <w:r>
+        <w:t>2000</w:t>
+      </w:r>
+    </w:p>
+    <w:p>
+      <w:pPr>
+        <w:pStyle w:val="Heading2"/>
+      </w:pPr>
+      <w:bookmarkStart w:id="9" w:name="_Toc34304107"/>
+      <w:bookmarkStart w:id="10" w:name="_Toc34579339"/>
+      <w:r>
+        <w:t>Otvorena</w:t>
+      </w:r>
+      <w:r>
+        <w:rPr>
+          <w:spacing w:val="-2"/>
+        </w:rPr>
         <w:t xml:space="preserve"> </w:t>
       </w:r>
-      <w:proofErr w:type="spellStart"/>
-      <w:r>
-        <w:t>Process</w:t>
-      </w:r>
-      <w:proofErr w:type="spellEnd"/>
-      <w:r>
-        <w:rPr>
-          <w:spacing w:val="1"/>
-        </w:rPr>
-        <w:t xml:space="preserve"> </w:t>
-      </w:r>
-      <w:r>
-        <w:t>2000</w:t>
-      </w:r>
-    </w:p>
-    <w:p>
-      <w:pPr>
-        <w:pStyle w:val="Bibliography"/>
-      </w:pPr>
-      <w:proofErr w:type="spellStart"/>
-      <w:r>
-        <w:t>Guidelines</w:t>
-      </w:r>
-      <w:proofErr w:type="spellEnd"/>
-      <w:r>
-        <w:t xml:space="preserve"> – </w:t>
-      </w:r>
-      <w:proofErr w:type="spellStart"/>
-      <w:r>
-        <w:t>Use</w:t>
-      </w:r>
-      <w:proofErr w:type="spellEnd"/>
-      <w:r>
-        <w:t xml:space="preserve"> </w:t>
-      </w:r>
-      <w:proofErr w:type="spellStart"/>
-      <w:r>
-        <w:t>Case</w:t>
-      </w:r>
-      <w:proofErr w:type="spellEnd"/>
-      <w:r>
-        <w:t xml:space="preserve"> </w:t>
-      </w:r>
-      <w:proofErr w:type="spellStart"/>
-      <w:r>
-        <w:t>Storyboard</w:t>
-      </w:r>
-      <w:proofErr w:type="spellEnd"/>
-      <w:r>
-        <w:t xml:space="preserve">, </w:t>
-      </w:r>
-      <w:proofErr w:type="spellStart"/>
-      <w:r>
-        <w:t>Rational</w:t>
-      </w:r>
-      <w:proofErr w:type="spellEnd"/>
-      <w:r>
-        <w:t xml:space="preserve"> </w:t>
-      </w:r>
-      <w:proofErr w:type="spellStart"/>
-      <w:r>
-        <w:t>Unified</w:t>
-      </w:r>
-      <w:proofErr w:type="spellEnd"/>
-      <w:r>
-        <w:t xml:space="preserve"> </w:t>
-      </w:r>
-      <w:proofErr w:type="spellStart"/>
-      <w:r>
-        <w:t>Process</w:t>
-      </w:r>
-      <w:proofErr w:type="spellEnd"/>
-      <w:r>
-        <w:rPr>
-          <w:spacing w:val="-1"/>
-        </w:rPr>
-        <w:t xml:space="preserve"> </w:t>
-      </w:r>
-      <w:r>
-        <w:t>2000</w:t>
-      </w:r>
-    </w:p>
-    <w:p>
-      <w:pPr>
-        <w:pStyle w:val="Heading2"/>
-      </w:pPr>
-      <w:bookmarkStart w:id="8" w:name="_Toc34304107"/>
-      <w:bookmarkStart w:id="9" w:name="_Toc34579339"/>
-      <w:r>
-        <w:t>Otvorena</w:t>
-      </w:r>
-      <w:r>
-        <w:rPr>
-          <w:spacing w:val="-2"/>
-        </w:rPr>
-        <w:t xml:space="preserve"> </w:t>
-      </w:r>
       <w:r>
         <w:t>pitanja</w:t>
       </w:r>
-      <w:bookmarkEnd w:id="8"/>
       <w:bookmarkEnd w:id="9"/>
+      <w:bookmarkEnd w:id="10"/>
     </w:p>
     <w:tbl>
       <w:tblPr>
@@ -2291,33 +2173,33 @@
       <w:pPr>
         <w:pStyle w:val="Heading1"/>
       </w:pPr>
-      <w:bookmarkStart w:id="10" w:name="_bookmark5"/>
-      <w:bookmarkStart w:id="11" w:name="_Toc34304108"/>
-      <w:bookmarkStart w:id="12" w:name="_Toc34579340"/>
-      <w:bookmarkEnd w:id="10"/>
+      <w:bookmarkStart w:id="11" w:name="_bookmark5"/>
+      <w:bookmarkStart w:id="12" w:name="_Toc34304108"/>
+      <w:bookmarkStart w:id="13" w:name="_Toc34579340"/>
+      <w:bookmarkEnd w:id="11"/>
       <w:r>
         <w:lastRenderedPageBreak/>
         <w:t xml:space="preserve">Scenario </w:t>
       </w:r>
-      <w:bookmarkEnd w:id="11"/>
+      <w:bookmarkEnd w:id="12"/>
       <w:r>
         <w:t>uklanjanja naloga</w:t>
       </w:r>
-      <w:bookmarkEnd w:id="12"/>
+      <w:bookmarkEnd w:id="13"/>
     </w:p>
     <w:p>
       <w:pPr>
         <w:pStyle w:val="Heading2"/>
       </w:pPr>
-      <w:bookmarkStart w:id="13" w:name="_bookmark6"/>
-      <w:bookmarkStart w:id="14" w:name="_Toc34304109"/>
-      <w:bookmarkStart w:id="15" w:name="_Toc34579341"/>
-      <w:bookmarkEnd w:id="13"/>
+      <w:bookmarkStart w:id="14" w:name="_bookmark6"/>
+      <w:bookmarkStart w:id="15" w:name="_Toc34304109"/>
+      <w:bookmarkStart w:id="16" w:name="_Toc34579341"/>
+      <w:bookmarkEnd w:id="14"/>
       <w:r>
         <w:t>Kratak opis</w:t>
       </w:r>
-      <w:bookmarkEnd w:id="14"/>
       <w:bookmarkEnd w:id="15"/>
+      <w:bookmarkEnd w:id="16"/>
     </w:p>
     <w:p>
       <w:pPr>
@@ -2342,10 +2224,10 @@
       <w:pPr>
         <w:pStyle w:val="Heading2"/>
       </w:pPr>
-      <w:bookmarkStart w:id="16" w:name="_bookmark7"/>
-      <w:bookmarkStart w:id="17" w:name="_Toc34304110"/>
-      <w:bookmarkStart w:id="18" w:name="_Toc34579342"/>
-      <w:bookmarkEnd w:id="16"/>
+      <w:bookmarkStart w:id="17" w:name="_bookmark7"/>
+      <w:bookmarkStart w:id="18" w:name="_Toc34304110"/>
+      <w:bookmarkStart w:id="19" w:name="_Toc34579342"/>
+      <w:bookmarkEnd w:id="17"/>
       <w:r>
         <w:t>Tok</w:t>
       </w:r>
@@ -2364,20 +2246,20 @@
       <w:r>
         <w:t>aja</w:t>
       </w:r>
-      <w:bookmarkEnd w:id="17"/>
       <w:bookmarkEnd w:id="18"/>
+      <w:bookmarkEnd w:id="19"/>
     </w:p>
     <w:p>
       <w:pPr>
         <w:pStyle w:val="Heading3"/>
       </w:pPr>
-      <w:bookmarkStart w:id="19" w:name="_bookmark8"/>
-      <w:bookmarkStart w:id="20" w:name="_Toc34579343"/>
-      <w:bookmarkEnd w:id="19"/>
+      <w:bookmarkStart w:id="20" w:name="_bookmark8"/>
+      <w:bookmarkStart w:id="21" w:name="_Toc34579343"/>
+      <w:bookmarkEnd w:id="20"/>
       <w:r>
         <w:t>Pregled svih naloga</w:t>
       </w:r>
-      <w:bookmarkEnd w:id="20"/>
+      <w:bookmarkEnd w:id="21"/>
     </w:p>
     <w:p>
       <w:pPr>
@@ -2396,11 +2278,11 @@
       <w:pPr>
         <w:pStyle w:val="Heading3"/>
       </w:pPr>
-      <w:bookmarkStart w:id="21" w:name="_Toc34579344"/>
+      <w:bookmarkStart w:id="22" w:name="_Toc34579344"/>
       <w:r>
         <w:t>Pretraga naloga</w:t>
       </w:r>
-      <w:bookmarkEnd w:id="21"/>
+      <w:bookmarkEnd w:id="22"/>
     </w:p>
     <w:p>
       <w:pPr>
@@ -2431,13 +2313,13 @@
       <w:pPr>
         <w:pStyle w:val="Heading3"/>
       </w:pPr>
-      <w:bookmarkStart w:id="22" w:name="_bookmark9"/>
-      <w:bookmarkStart w:id="23" w:name="_Toc34579345"/>
-      <w:bookmarkEnd w:id="22"/>
+      <w:bookmarkStart w:id="23" w:name="_bookmark9"/>
+      <w:bookmarkStart w:id="24" w:name="_Toc34579345"/>
+      <w:bookmarkEnd w:id="23"/>
       <w:r>
         <w:t>Uspešna pretraga</w:t>
       </w:r>
-      <w:bookmarkEnd w:id="23"/>
+      <w:bookmarkEnd w:id="24"/>
     </w:p>
     <w:p>
       <w:pPr>
@@ -2456,11 +2338,11 @@
       <w:pPr>
         <w:pStyle w:val="Heading3"/>
       </w:pPr>
-      <w:bookmarkStart w:id="24" w:name="_Toc34579346"/>
+      <w:bookmarkStart w:id="25" w:name="_Toc34579346"/>
       <w:r>
         <w:t>Neuspešna pretraga</w:t>
       </w:r>
-      <w:bookmarkEnd w:id="24"/>
+      <w:bookmarkEnd w:id="25"/>
     </w:p>
     <w:p>
       <w:pPr>
@@ -2479,13 +2361,13 @@
       <w:pPr>
         <w:pStyle w:val="Heading3"/>
       </w:pPr>
-      <w:bookmarkStart w:id="25" w:name="_bookmark11"/>
-      <w:bookmarkStart w:id="26" w:name="_Toc34579347"/>
-      <w:bookmarkEnd w:id="25"/>
+      <w:bookmarkStart w:id="26" w:name="_bookmark11"/>
+      <w:bookmarkStart w:id="27" w:name="_Toc34579347"/>
+      <w:bookmarkEnd w:id="26"/>
       <w:r>
         <w:t>Uklanjanje naloga</w:t>
       </w:r>
-      <w:bookmarkEnd w:id="26"/>
+      <w:bookmarkEnd w:id="27"/>
     </w:p>
     <w:p>
       <w:pPr>
@@ -2516,13 +2398,13 @@
       <w:pPr>
         <w:pStyle w:val="Heading3"/>
       </w:pPr>
-      <w:bookmarkStart w:id="27" w:name="_bookmark12"/>
-      <w:bookmarkStart w:id="28" w:name="_Toc34579348"/>
-      <w:bookmarkEnd w:id="27"/>
+      <w:bookmarkStart w:id="28" w:name="_bookmark12"/>
+      <w:bookmarkStart w:id="29" w:name="_Toc34579348"/>
+      <w:bookmarkEnd w:id="28"/>
       <w:r>
         <w:t>Negativan odgovor</w:t>
       </w:r>
-      <w:bookmarkEnd w:id="28"/>
+      <w:bookmarkEnd w:id="29"/>
     </w:p>
     <w:p>
       <w:pPr>
@@ -2541,11 +2423,11 @@
       <w:pPr>
         <w:pStyle w:val="Heading3"/>
       </w:pPr>
-      <w:bookmarkStart w:id="29" w:name="_Toc34579349"/>
+      <w:bookmarkStart w:id="30" w:name="_Toc34579349"/>
       <w:r>
         <w:t>Pozitivan odgovor</w:t>
       </w:r>
-      <w:bookmarkEnd w:id="29"/>
+      <w:bookmarkEnd w:id="30"/>
     </w:p>
     <w:p>
       <w:pPr>
@@ -2564,9 +2446,9 @@
       <w:pPr>
         <w:pStyle w:val="Heading2"/>
       </w:pPr>
-      <w:bookmarkStart w:id="30" w:name="_bookmark13"/>
-      <w:bookmarkStart w:id="31" w:name="_Toc34579350"/>
-      <w:bookmarkEnd w:id="30"/>
+      <w:bookmarkStart w:id="31" w:name="_bookmark13"/>
+      <w:bookmarkStart w:id="32" w:name="_Toc34579350"/>
+      <w:bookmarkEnd w:id="31"/>
       <w:r>
         <w:lastRenderedPageBreak/>
         <w:t xml:space="preserve">Nefunkcionalni </w:t>
@@ -2574,7 +2456,7 @@
       <w:r>
         <w:t>zahtevi</w:t>
       </w:r>
-      <w:bookmarkEnd w:id="31"/>
+      <w:bookmarkEnd w:id="32"/>
     </w:p>
     <w:p>
       <w:pPr>
@@ -2594,13 +2476,13 @@
       <w:pPr>
         <w:pStyle w:val="Heading2"/>
       </w:pPr>
-      <w:bookmarkStart w:id="32" w:name="_bookmark14"/>
-      <w:bookmarkStart w:id="33" w:name="_Toc34579351"/>
-      <w:bookmarkEnd w:id="32"/>
+      <w:bookmarkStart w:id="33" w:name="_bookmark14"/>
+      <w:bookmarkStart w:id="34" w:name="_Toc34579351"/>
+      <w:bookmarkEnd w:id="33"/>
       <w:r>
         <w:t>Preduslovi</w:t>
       </w:r>
-      <w:bookmarkEnd w:id="33"/>
+      <w:bookmarkEnd w:id="34"/>
     </w:p>
     <w:p>
       <w:pPr>
@@ -2622,11 +2504,11 @@
       <w:pPr>
         <w:pStyle w:val="Heading2"/>
       </w:pPr>
-      <w:bookmarkStart w:id="34" w:name="_Toc34579352"/>
+      <w:bookmarkStart w:id="35" w:name="_Toc34579352"/>
       <w:r>
         <w:t>Posledice</w:t>
       </w:r>
-      <w:bookmarkEnd w:id="34"/>
+      <w:bookmarkEnd w:id="35"/>
     </w:p>
     <w:p>
       <w:pPr>
@@ -2658,14 +2540,14 @@
       <w:pPr>
         <w:pStyle w:val="Heading1"/>
       </w:pPr>
-      <w:bookmarkStart w:id="35" w:name="_Toc33475956"/>
-      <w:bookmarkStart w:id="36" w:name="_Toc34579353"/>
+      <w:bookmarkStart w:id="36" w:name="_Toc33475956"/>
+      <w:bookmarkStart w:id="37" w:name="_Toc34579353"/>
       <w:r>
         <w:lastRenderedPageBreak/>
         <w:t>Zapisnik revizija</w:t>
       </w:r>
-      <w:bookmarkEnd w:id="35"/>
       <w:bookmarkEnd w:id="36"/>
+      <w:bookmarkEnd w:id="37"/>
     </w:p>
     <w:p>
       <w:pPr>
@@ -2848,8 +2730,6 @@
             </w:r>
           </w:p>
         </w:tc>
-        <w:bookmarkStart w:id="37" w:name="_GoBack"/>
-        <w:bookmarkEnd w:id="37"/>
       </w:tr>
       <w:tr>
         <w:tc>
@@ -5042,7 +4922,7 @@
 </file>
 
 <file path=customXml/itemProps1.xml><?xml version="1.0" encoding="utf-8"?>
-<ds:datastoreItem xmlns:ds="http://schemas.openxmlformats.org/officeDocument/2006/customXml" ds:itemID="{AE1AAF9B-D6F3-4B24-BCE7-D439567416DF}">
+<ds:datastoreItem xmlns:ds="http://schemas.openxmlformats.org/officeDocument/2006/customXml" ds:itemID="{AA5920F4-3C3A-4AC1-8796-965426AD65FE}">
   <ds:schemaRefs>
     <ds:schemaRef ds:uri="http://schemas.openxmlformats.org/officeDocument/2006/bibliography"/>
   </ds:schemaRefs>
